--- a/C-02_Analysis_Report.docx
+++ b/C-02_Analysis_Report.docx
@@ -17,7 +17,7 @@
     </w:p>
     <w:p>
       <w:r>
-        <w:t>Report Generated: 2025-10-14 13:56:11</w:t>
+        <w:t>Report Generated: 2025-10-15 11:18:49</w:t>
       </w:r>
     </w:p>
     <w:p>
@@ -30,7 +30,7 @@
     </w:p>
     <w:p>
       <w:r>
-        <w:t xml:space="preserve">The column operated with an average reflux ratio of 52.65, indicating effective control over product separation. The C-02 column had a material balance error of 94.30%. The naphthalene loss in the C-01 column was calculated to be 3.20%, which is above the acceptable limit. Naphthalene concentration in the C-02 top product was found to be 8.00%. </w:t>
+        <w:t xml:space="preserve">The column operated with an average reflux ratio of 56.93, indicating effective control over product separation. The C-02 column had a material balance error of 94.32%. The naphthalene loss in the C-01 column was calculated to be 3.17%, which is above the acceptable limit. Naphthalene concentration in the C-02 top product was found to be 8.00%. </w:t>
       </w:r>
     </w:p>
     <w:p>
@@ -48,22 +48,22 @@
     </w:p>
     <w:p>
       <w:r>
-        <w:t xml:space="preserve">• Naphthalene Loss in C-01 (%): 3.20 </w:t>
+        <w:t xml:space="preserve">• Naphthalene Loss in C-01 (%): 3.17 </w:t>
       </w:r>
     </w:p>
     <w:p>
       <w:r>
-        <w:t xml:space="preserve">• C-02 Overall Material Balance Error (%): 94.30 </w:t>
+        <w:t xml:space="preserve">• C-02 Overall Material Balance Error (%): 94.32 </w:t>
       </w:r>
     </w:p>
     <w:p>
       <w:r>
-        <w:t xml:space="preserve">• Average Reflux Ratio: 52.65 </w:t>
+        <w:t xml:space="preserve">• Average Reflux Ratio: 56.93 </w:t>
       </w:r>
     </w:p>
     <w:p>
       <w:r>
-        <w:t xml:space="preserve">• Average Differential Pressure: 224.36 </w:t>
+        <w:t xml:space="preserve">• Average Differential Pressure: 209.91 </w:t>
       </w:r>
     </w:p>
     <w:p>
@@ -73,7 +73,7 @@
     </w:p>
     <w:p>
       <w:r>
-        <w:t xml:space="preserve">• Average Condenser Heat Duty: -6133546.93 </w:t>
+        <w:t xml:space="preserve">• Average Condenser Heat Duty: -4921716.66 </w:t>
       </w:r>
     </w:p>
     <w:p>
@@ -99,12 +99,12 @@
     </w:p>
     <w:p>
       <w:r>
-        <w:t>• C-00 Overall Material Balance Error: 3.50%</w:t>
+        <w:t>• C-00 Overall Material Balance Error: 4.50%</w:t>
       </w:r>
     </w:p>
     <w:p>
       <w:r>
-        <w:t>• Naphthalene Loss in C-01: 3.20%</w:t>
+        <w:t>• Naphthalene Loss in C-01: 3.17%</w:t>
       </w:r>
     </w:p>
     <w:p>
@@ -122,7 +122,7 @@
     </w:p>
     <w:p>
       <w:r>
-        <w:t>• C-02 Overall Material Balance Error: 94.30%</w:t>
+        <w:t>• C-02 Overall Material Balance Error: 94.32%</w:t>
       </w:r>
     </w:p>
     <w:p>

--- a/C-02_Analysis_Report.docx
+++ b/C-02_Analysis_Report.docx
@@ -17,7 +17,7 @@
     </w:p>
     <w:p>
       <w:r>
-        <w:t>Report Generated: 2025-10-15 11:18:49</w:t>
+        <w:t>Report Generated: 2025-10-15 17:30:47</w:t>
       </w:r>
     </w:p>
     <w:p>
@@ -30,7 +30,7 @@
     </w:p>
     <w:p>
       <w:r>
-        <w:t xml:space="preserve">The column operated with an average reflux ratio of 56.93, indicating effective control over product separation. The C-02 column had a material balance error of 94.32%. The naphthalene loss in the C-01 column was calculated to be 3.17%, which is above the acceptable limit. Naphthalene concentration in the C-02 top product was found to be 8.00%. </w:t>
+        <w:t xml:space="preserve">The **Reboiler Heat Duty (IQR Cleaned)** averaged -596.51 kW. The **Condenser Heat Duty (IQR Cleaned)** averaged 341.53 kW. The C-02 column had a material balance error of 94.27%. The column operated with a stable **Reflux Ratio (IQR Median)** of **58.22**. The central 50% of operation fell between 51.61 and 65.20. The naphthalene loss in the C-01 column was calculated to be 3.17%, which is **above the acceptable limit**. Naphthalene concentration in the C-02 top product was found to be 8.00%. </w:t>
       </w:r>
     </w:p>
     <w:p>
@@ -43,42 +43,57 @@
     </w:p>
     <w:p>
       <w:r>
-        <w:t>All values are averages over the analysis period.</w:t>
+        <w:t>All values are averages over the analysis period. Averages for Reflux Ratio and Heat Duties are calculated using the robust Median from the IQR method.</w:t>
       </w:r>
     </w:p>
     <w:p>
       <w:r>
-        <w:t xml:space="preserve">• Naphthalene Loss in C-01 (%): 3.17 </w:t>
+        <w:t>• **C-00 Overall Material Balance Error (%)**: 4.64 %</w:t>
       </w:r>
     </w:p>
     <w:p>
       <w:r>
-        <w:t xml:space="preserve">• C-02 Overall Material Balance Error (%): 94.32 </w:t>
+        <w:t>• **Naphthalene Loss in C-01 (%)**: 3.17 %</w:t>
       </w:r>
     </w:p>
     <w:p>
       <w:r>
-        <w:t xml:space="preserve">• Average Reflux Ratio: 56.93 </w:t>
+        <w:t>• **C-02 Overall Material Balance Error (%)**: 94.27 %</w:t>
       </w:r>
     </w:p>
     <w:p>
       <w:r>
-        <w:t xml:space="preserve">• Average Differential Pressure: 209.91 </w:t>
+        <w:t>• **Average Differential Pressure**: 209.91 mmHg</w:t>
       </w:r>
     </w:p>
     <w:p>
       <w:r>
-        <w:t xml:space="preserve">• Maximum Differential Pressure: 396.44 </w:t>
+        <w:t>• **Maximum Differential Pressure**: 396.44 mmHg</w:t>
       </w:r>
     </w:p>
     <w:p>
       <w:r>
-        <w:t xml:space="preserve">• Average Condenser Heat Duty: -4921716.66 </w:t>
+        <w:t>• **Average Reboiler Heat Duty**: -596.51 kW</w:t>
       </w:r>
     </w:p>
     <w:p>
       <w:r>
-        <w:t xml:space="preserve">• Naphthalene in C-02 Top Product (%): 8.00 </w:t>
+        <w:t>• **Average Condenser Heat Duty**: 341.53 kW</w:t>
+      </w:r>
+    </w:p>
+    <w:p>
+      <w:r>
+        <w:t xml:space="preserve">• **Average Reflux Ratio (IQR Median)**: 58.22 </w:t>
+      </w:r>
+    </w:p>
+    <w:p>
+      <w:r>
+        <w:t>• **Reboiler Temp (TI-72B)**: 236.57 degC</w:t>
+      </w:r>
+    </w:p>
+    <w:p>
+      <w:r>
+        <w:t>• **Naphthalene in C-02 Top Product (%)**: 8.00 %</w:t>
       </w:r>
     </w:p>
     <w:p>
@@ -86,7 +101,7 @@
         <w:pStyle w:val="Heading1"/>
       </w:pPr>
       <w:r>
-        <w:t>3. Material Balance Analysis</w:t>
+        <w:t>3. Data Integrity and Outlier Analysis</w:t>
       </w:r>
     </w:p>
     <w:p>
@@ -94,12 +109,341 @@
         <w:pStyle w:val="Heading2"/>
       </w:pPr>
       <w:r>
-        <w:t>3.1 C-00 and C-01 Material Balance</w:t>
+        <w:t>3.1 Standard Outlier Capping ($\pm 3\sigma$)</w:t>
       </w:r>
     </w:p>
     <w:p>
       <w:r>
-        <w:t>• C-00 Overall Material Balance Error: 4.50%</w:t>
+        <w:t>Data for general process tags (flows, temperatures, DP) were capped to the $3\sigma$ limit.</w:t>
+      </w:r>
+    </w:p>
+    <w:p>
+      <w:r>
+        <w:t>• **FT_01**: 1099 outlier data points were capped.</w:t>
+      </w:r>
+    </w:p>
+    <w:p>
+      <w:r>
+        <w:t>• **FT_02**: 32 outlier data points were capped.</w:t>
+      </w:r>
+    </w:p>
+    <w:p>
+      <w:r>
+        <w:t>• **FT_03**: 1656 outlier data points were capped.</w:t>
+      </w:r>
+    </w:p>
+    <w:p>
+      <w:r>
+        <w:t>• **FT_06**: 1682 outlier data points were capped.</w:t>
+      </w:r>
+    </w:p>
+    <w:p>
+      <w:r>
+        <w:t>• **TI_72B**: 892 outlier data points were capped.</w:t>
+      </w:r>
+    </w:p>
+    <w:p>
+      <w:r>
+        <w:t>• **TI_13**: 875 outlier data points were capped.</w:t>
+      </w:r>
+    </w:p>
+    <w:p>
+      <w:pPr>
+        <w:pStyle w:val="Heading2"/>
+      </w:pPr>
+      <w:r>
+        <w:t>3.2 Robust Average Calculation (IQR Method)</w:t>
+      </w:r>
+    </w:p>
+    <w:p>
+      <w:r>
+        <w:t xml:space="preserve">Outliers in critical metrics (Reflux Ratio and Heat Duties) were filtered using the Interquartile Range ($1.5 </w:t>
+        <w:tab/>
+        <w:t>imes IQR$) method. The table below shows the Median (robust average) and the central 50% operating range ($Q1$ to $Q3$).</w:t>
+      </w:r>
+    </w:p>
+    <w:tbl>
+      <w:tblPr>
+        <w:tblStyle w:val="TableGrid"/>
+        <w:tblW w:type="auto" w:w="0"/>
+        <w:tblLook w:firstColumn="1" w:firstRow="1" w:lastColumn="0" w:lastRow="0" w:noHBand="0" w:noVBand="1" w:val="04A0"/>
+      </w:tblPr>
+      <w:tblGrid>
+        <w:gridCol w:w="1440"/>
+        <w:gridCol w:w="1440"/>
+        <w:gridCol w:w="1440"/>
+        <w:gridCol w:w="1440"/>
+        <w:gridCol w:w="1440"/>
+        <w:gridCol w:w="1440"/>
+      </w:tblGrid>
+      <w:tr>
+        <w:tc>
+          <w:tcPr>
+            <w:tcW w:type="dxa" w:w="1440"/>
+          </w:tcPr>
+          <w:p>
+            <w:r>
+              <w:t>Metric</w:t>
+            </w:r>
+          </w:p>
+        </w:tc>
+        <w:tc>
+          <w:tcPr>
+            <w:tcW w:type="dxa" w:w="1440"/>
+          </w:tcPr>
+          <w:p>
+            <w:r>
+              <w:t>Median (Robust Average)</w:t>
+            </w:r>
+          </w:p>
+        </w:tc>
+        <w:tc>
+          <w:tcPr>
+            <w:tcW w:type="dxa" w:w="1440"/>
+          </w:tcPr>
+          <w:p>
+            <w:r>
+              <w:t>Q1 (25th Percentile)</w:t>
+            </w:r>
+          </w:p>
+        </w:tc>
+        <w:tc>
+          <w:tcPr>
+            <w:tcW w:type="dxa" w:w="1440"/>
+          </w:tcPr>
+          <w:p>
+            <w:r>
+              <w:t>Q3 (75th Percentile)</w:t>
+            </w:r>
+          </w:p>
+        </w:tc>
+        <w:tc>
+          <w:tcPr>
+            <w:tcW w:type="dxa" w:w="1440"/>
+          </w:tcPr>
+          <w:p>
+            <w:r>
+              <w:t>Points Removed</w:t>
+            </w:r>
+          </w:p>
+        </w:tc>
+        <w:tc>
+          <w:tcPr>
+            <w:tcW w:type="dxa" w:w="1440"/>
+          </w:tcPr>
+          <w:p>
+            <w:r>
+              <w:t>% Removed</w:t>
+            </w:r>
+          </w:p>
+        </w:tc>
+      </w:tr>
+      <w:tr>
+        <w:tc>
+          <w:tcPr>
+            <w:tcW w:type="dxa" w:w="1440"/>
+          </w:tcPr>
+          <w:p>
+            <w:r>
+              <w:t>REFLUX_RATIO</w:t>
+            </w:r>
+          </w:p>
+        </w:tc>
+        <w:tc>
+          <w:tcPr>
+            <w:tcW w:type="dxa" w:w="1440"/>
+          </w:tcPr>
+          <w:p>
+            <w:r>
+              <w:t>58.22</w:t>
+            </w:r>
+          </w:p>
+        </w:tc>
+        <w:tc>
+          <w:tcPr>
+            <w:tcW w:type="dxa" w:w="1440"/>
+          </w:tcPr>
+          <w:p>
+            <w:r>
+              <w:t>51.61</w:t>
+            </w:r>
+          </w:p>
+        </w:tc>
+        <w:tc>
+          <w:tcPr>
+            <w:tcW w:type="dxa" w:w="1440"/>
+          </w:tcPr>
+          <w:p>
+            <w:r>
+              <w:t>65.20</w:t>
+            </w:r>
+          </w:p>
+        </w:tc>
+        <w:tc>
+          <w:tcPr>
+            <w:tcW w:type="dxa" w:w="1440"/>
+          </w:tcPr>
+          <w:p>
+            <w:r>
+              <w:t>2,599</w:t>
+            </w:r>
+          </w:p>
+        </w:tc>
+        <w:tc>
+          <w:tcPr>
+            <w:tcW w:type="dxa" w:w="1440"/>
+          </w:tcPr>
+          <w:p>
+            <w:r>
+              <w:t>6.83%</w:t>
+            </w:r>
+          </w:p>
+        </w:tc>
+      </w:tr>
+      <w:tr>
+        <w:tc>
+          <w:tcPr>
+            <w:tcW w:type="dxa" w:w="1440"/>
+          </w:tcPr>
+          <w:p>
+            <w:r>
+              <w:t>REBOILER_HEAT_DUTY</w:t>
+            </w:r>
+          </w:p>
+        </w:tc>
+        <w:tc>
+          <w:tcPr>
+            <w:tcW w:type="dxa" w:w="1440"/>
+          </w:tcPr>
+          <w:p>
+            <w:r>
+              <w:t>-596.51 (kW)</w:t>
+            </w:r>
+          </w:p>
+        </w:tc>
+        <w:tc>
+          <w:tcPr>
+            <w:tcW w:type="dxa" w:w="1440"/>
+          </w:tcPr>
+          <w:p>
+            <w:r>
+              <w:t>-629.36 (kW)</w:t>
+            </w:r>
+          </w:p>
+        </w:tc>
+        <w:tc>
+          <w:tcPr>
+            <w:tcW w:type="dxa" w:w="1440"/>
+          </w:tcPr>
+          <w:p>
+            <w:r>
+              <w:t>-535.04 (kW)</w:t>
+            </w:r>
+          </w:p>
+        </w:tc>
+        <w:tc>
+          <w:tcPr>
+            <w:tcW w:type="dxa" w:w="1440"/>
+          </w:tcPr>
+          <w:p>
+            <w:r>
+              <w:t>7,009</w:t>
+            </w:r>
+          </w:p>
+        </w:tc>
+        <w:tc>
+          <w:tcPr>
+            <w:tcW w:type="dxa" w:w="1440"/>
+          </w:tcPr>
+          <w:p>
+            <w:r>
+              <w:t>18.41%</w:t>
+            </w:r>
+          </w:p>
+        </w:tc>
+      </w:tr>
+      <w:tr>
+        <w:tc>
+          <w:tcPr>
+            <w:tcW w:type="dxa" w:w="1440"/>
+          </w:tcPr>
+          <w:p>
+            <w:r>
+              <w:t>CONDENSER_HEAT_DUTY</w:t>
+            </w:r>
+          </w:p>
+        </w:tc>
+        <w:tc>
+          <w:tcPr>
+            <w:tcW w:type="dxa" w:w="1440"/>
+          </w:tcPr>
+          <w:p>
+            <w:r>
+              <w:t>341.53 (kW)</w:t>
+            </w:r>
+          </w:p>
+        </w:tc>
+        <w:tc>
+          <w:tcPr>
+            <w:tcW w:type="dxa" w:w="1440"/>
+          </w:tcPr>
+          <w:p>
+            <w:r>
+              <w:t>292.78 (kW)</w:t>
+            </w:r>
+          </w:p>
+        </w:tc>
+        <w:tc>
+          <w:tcPr>
+            <w:tcW w:type="dxa" w:w="1440"/>
+          </w:tcPr>
+          <w:p>
+            <w:r>
+              <w:t>370.66 (kW)</w:t>
+            </w:r>
+          </w:p>
+        </w:tc>
+        <w:tc>
+          <w:tcPr>
+            <w:tcW w:type="dxa" w:w="1440"/>
+          </w:tcPr>
+          <w:p>
+            <w:r>
+              <w:t>6,083</w:t>
+            </w:r>
+          </w:p>
+        </w:tc>
+        <w:tc>
+          <w:tcPr>
+            <w:tcW w:type="dxa" w:w="1440"/>
+          </w:tcPr>
+          <w:p>
+            <w:r>
+              <w:t>15.97%</w:t>
+            </w:r>
+          </w:p>
+        </w:tc>
+      </w:tr>
+    </w:tbl>
+    <w:p>
+      <w:pPr>
+        <w:pStyle w:val="Heading1"/>
+      </w:pPr>
+      <w:r>
+        <w:t>4. Material Balance Analysis</w:t>
+      </w:r>
+    </w:p>
+    <w:p>
+      <w:pPr>
+        <w:pStyle w:val="Heading2"/>
+      </w:pPr>
+      <w:r>
+        <w:t>4.1 C-00 and C-01 Material Balance</w:t>
+      </w:r>
+    </w:p>
+    <w:p>
+      <w:r>
+        <w:t>• C-00 Overall Material Balance Error: 4.64%</w:t>
       </w:r>
     </w:p>
     <w:p>
@@ -109,7 +453,7 @@
     </w:p>
     <w:p>
       <w:r>
-        <w:t xml:space="preserve">   - ALERT: Naphthalene loss is above the 2% limit.</w:t>
+        <w:t xml:space="preserve">    - ALERT: Naphthalene loss is above the 2% limit.</w:t>
       </w:r>
     </w:p>
     <w:p>
@@ -117,12 +461,12 @@
         <w:pStyle w:val="Heading2"/>
       </w:pPr>
       <w:r>
-        <w:t>3.2 C-02 Material Balance</w:t>
+        <w:t>4.2 C-02 Material Balance</w:t>
       </w:r>
     </w:p>
     <w:p>
       <w:r>
-        <w:t>• C-02 Overall Material Balance Error: 94.32%</w:t>
+        <w:t>• C-02 Overall Material Balance Error: 94.27%</w:t>
       </w:r>
     </w:p>
     <w:p>
@@ -130,12 +474,12 @@
         <w:pStyle w:val="Heading2"/>
       </w:pPr>
       <w:r>
-        <w:t>3.3 Component-wise Balance</w:t>
+        <w:t>4.3 Component-wise Balance</w:t>
       </w:r>
     </w:p>
     <w:p>
       <w:r>
-        <w:t>This section details the material balance for key components across the C-01 and C-02 system.</w:t>
+        <w:t>Detailed component balance requires lab data on all input/output streams.</w:t>
       </w:r>
     </w:p>
     <w:p>
@@ -143,7 +487,7 @@
         <w:pStyle w:val="Heading1"/>
       </w:pPr>
       <w:r>
-        <w:t>4. Performance Plots</w:t>
+        <w:t>5. Performance Plots</w:t>
       </w:r>
     </w:p>
     <w:p>
@@ -151,7 +495,7 @@
         <w:pStyle w:val="Heading2"/>
       </w:pPr>
       <w:r>
-        <w:t>4.1 Naphthalene in Top Product vs. Reflux Ratio</w:t>
+        <w:t>5.1 Naphthalene in Top Product vs. Reflux Ratio</w:t>
       </w:r>
     </w:p>
     <w:p>
@@ -195,7 +539,7 @@
         <w:pStyle w:val="Heading2"/>
       </w:pPr>
       <w:r>
-        <w:t>4.2 Naphthalene in Top Product vs. Reboiler Temperature</w:t>
+        <w:t>5.2 Naphthalene in Top Product vs. Reboiler Temperature</w:t>
       </w:r>
     </w:p>
     <w:p>
@@ -239,7 +583,7 @@
         <w:pStyle w:val="Heading2"/>
       </w:pPr>
       <w:r>
-        <w:t>4.3 Feed vs. Differential Pressure</w:t>
+        <w:t>5.3 Feed vs. Differential Pressure</w:t>
       </w:r>
     </w:p>
     <w:p>
@@ -283,12 +627,7 @@
         <w:pStyle w:val="Heading2"/>
       </w:pPr>
       <w:r>
-        <w:t>4.4 Temperature Profile</w:t>
-      </w:r>
-    </w:p>
-    <w:p>
-      <w:r>
-        <w:t>The temperature profile plot shows the gradient across the column.</w:t>
+        <w:t>5.4 Temperature Profile</w:t>
       </w:r>
     </w:p>
     <w:p>
@@ -332,12 +671,7 @@
         <w:pStyle w:val="Heading2"/>
       </w:pPr>
       <w:r>
-        <w:t>4.5 Differential Pressure (DP)</w:t>
-      </w:r>
-    </w:p>
-    <w:p>
-      <w:r>
-        <w:t>Differential pressure is a key indicator of flooding or fouling.</w:t>
+        <w:t>5.5 Differential Pressure (DP)</w:t>
       </w:r>
     </w:p>
     <w:p>
@@ -381,12 +715,7 @@
         <w:pStyle w:val="Heading2"/>
       </w:pPr>
       <w:r>
-        <w:t>4.6 Daily Trends</w:t>
-      </w:r>
-    </w:p>
-    <w:p>
-      <w:r>
-        <w:t>This plot shows the daily average trends of key variables.</w:t>
+        <w:t>5.6 Daily Trends</w:t>
       </w:r>
     </w:p>
     <w:p>
